--- a/FORMATOS/JUSTIFICACION DEL PROYECTO/JUSTIFICACION DEL PROYECTO ASIGNADO.docx
+++ b/FORMATOS/JUSTIFICACION DEL PROYECTO/JUSTIFICACION DEL PROYECTO ASIGNADO.docx
@@ -1,6 +1,6 @@
 
 <file path=word/document.xml><?xml version="1.0" encoding="utf-8"?>
-<w:document xmlns:wpc="http://schemas.microsoft.com/office/word/2010/wordprocessingCanvas" xmlns:cx="http://schemas.microsoft.com/office/drawing/2014/chartex" xmlns:cx1="http://schemas.microsoft.com/office/drawing/2015/9/8/chartex" xmlns:cx2="http://schemas.microsoft.com/office/drawing/2015/10/21/chartex" xmlns:cx3="http://schemas.microsoft.com/office/drawing/2016/5/9/chartex" xmlns:cx4="http://schemas.microsoft.com/office/drawing/2016/5/10/chartex" xmlns:cx5="http://schemas.microsoft.com/office/drawing/2016/5/11/chartex" xmlns:cx6="http://schemas.microsoft.com/office/drawing/2016/5/12/chartex" xmlns:cx7="http://schemas.microsoft.com/office/drawing/2016/5/13/chartex" xmlns:cx8="http://schemas.microsoft.com/office/drawing/2016/5/14/chartex" xmlns:mc="http://schemas.openxmlformats.org/markup-compatibility/2006" xmlns:aink="http://schemas.microsoft.com/office/drawing/2016/ink" xmlns:am3d="http://schemas.microsoft.com/office/drawing/2017/model3d" xmlns:o="urn:schemas-microsoft-com:office:office" xmlns:oel="http://schemas.microsoft.com/office/2019/extlst" xmlns:r="http://schemas.openxmlformats.org/officeDocument/2006/relationships" xmlns:m="http://schemas.openxmlformats.org/officeDocument/2006/math" xmlns:v="urn:schemas-microsoft-com:vml" xmlns:wp14="http://schemas.microsoft.com/office/word/2010/wordprocessingDrawing" xmlns:wp="http://schemas.openxmlformats.org/drawingml/2006/wordprocessingDrawing" xmlns:w10="urn:schemas-microsoft-com:office:word" xmlns:w="http://schemas.openxmlformats.org/wordprocessingml/2006/main" xmlns:w14="http://schemas.microsoft.com/office/word/2010/wordml" xmlns:w15="http://schemas.microsoft.com/office/word/2012/wordml" xmlns:w16cex="http://schemas.microsoft.com/office/word/2018/wordml/cex" xmlns:w16cid="http://schemas.microsoft.com/office/word/2016/wordml/cid" xmlns:w16="http://schemas.microsoft.com/office/word/2018/wordml" xmlns:w16sdtdh="http://schemas.microsoft.com/office/word/2020/wordml/sdtdatahash" xmlns:w16se="http://schemas.microsoft.com/office/word/2015/wordml/symex" xmlns:wpg="http://schemas.microsoft.com/office/word/2010/wordprocessingGroup" xmlns:wpi="http://schemas.microsoft.com/office/word/2010/wordprocessingInk" xmlns:wne="http://schemas.microsoft.com/office/word/2006/wordml" xmlns:wps="http://schemas.microsoft.com/office/word/2010/wordprocessingShape" mc:Ignorable="w14 w15 w16se w16cid w16 w16cex w16sdtdh wp14">
+<w:document xmlns:wpc="http://schemas.microsoft.com/office/word/2010/wordprocessingCanvas" xmlns:cx="http://schemas.microsoft.com/office/drawing/2014/chartex" xmlns:cx1="http://schemas.microsoft.com/office/drawing/2015/9/8/chartex" xmlns:cx2="http://schemas.microsoft.com/office/drawing/2015/10/21/chartex" xmlns:cx3="http://schemas.microsoft.com/office/drawing/2016/5/9/chartex" xmlns:cx4="http://schemas.microsoft.com/office/drawing/2016/5/10/chartex" xmlns:cx5="http://schemas.microsoft.com/office/drawing/2016/5/11/chartex" xmlns:cx6="http://schemas.microsoft.com/office/drawing/2016/5/12/chartex" xmlns:cx7="http://schemas.microsoft.com/office/drawing/2016/5/13/chartex" xmlns:cx8="http://schemas.microsoft.com/office/drawing/2016/5/14/chartex" xmlns:mc="http://schemas.openxmlformats.org/markup-compatibility/2006" xmlns:aink="http://schemas.microsoft.com/office/drawing/2016/ink" xmlns:am3d="http://schemas.microsoft.com/office/drawing/2017/model3d" xmlns:o="urn:schemas-microsoft-com:office:office" xmlns:oel="http://schemas.microsoft.com/office/2019/extlst" xmlns:r="http://schemas.openxmlformats.org/officeDocument/2006/relationships" xmlns:m="http://schemas.openxmlformats.org/officeDocument/2006/math" xmlns:v="urn:schemas-microsoft-com:vml" xmlns:wp14="http://schemas.microsoft.com/office/word/2010/wordprocessingDrawing" xmlns:wp="http://schemas.openxmlformats.org/drawingml/2006/wordprocessingDrawing" xmlns:w10="urn:schemas-microsoft-com:office:word" xmlns:w="http://schemas.openxmlformats.org/wordprocessingml/2006/main" xmlns:w14="http://schemas.microsoft.com/office/word/2010/wordml" xmlns:w15="http://schemas.microsoft.com/office/word/2012/wordml" xmlns:w16cex="http://schemas.microsoft.com/office/word/2018/wordml/cex" xmlns:w16cid="http://schemas.microsoft.com/office/word/2016/wordml/cid" xmlns:w16="http://schemas.microsoft.com/office/word/2018/wordml" xmlns:w16du="http://schemas.microsoft.com/office/word/2023/wordml/word16du" xmlns:w16sdtdh="http://schemas.microsoft.com/office/word/2020/wordml/sdtdatahash" xmlns:w16se="http://schemas.microsoft.com/office/word/2015/wordml/symex" xmlns:wpg="http://schemas.microsoft.com/office/word/2010/wordprocessingGroup" xmlns:wpi="http://schemas.microsoft.com/office/word/2010/wordprocessingInk" xmlns:wne="http://schemas.microsoft.com/office/word/2006/wordml" xmlns:wps="http://schemas.microsoft.com/office/word/2010/wordprocessingShape" mc:Ignorable="w14 w15 w16se w16cid w16 w16cex w16sdtdh w16du wp14">
   <w:body>
     <w:sdt>
       <w:sdtPr>
@@ -83,7 +83,7 @@
                               <w:txbxContent>
                                 <w:p>
                                   <w:pPr>
-                                    <w:pStyle w:val="Heading1"/>
+                                    <w:pStyle w:val="Ttulo1"/>
                                     <w:spacing w:before="0" w:beforeAutospacing="0" w:after="0" w:afterAutospacing="0"/>
                                     <w:rPr>
                                       <w:rFonts w:ascii="Bahnschrift SemiBold" w:hAnsi="Bahnschrift SemiBold"/>
@@ -123,7 +123,7 @@
                                   <w:sdtContent>
                                     <w:p>
                                       <w:pPr>
-                                        <w:pStyle w:val="NoSpacing"/>
+                                        <w:pStyle w:val="Sinespaciado"/>
                                         <w:spacing w:after="120"/>
                                         <w:rPr>
                                           <w:color w:val="FFFFFF" w:themeColor="background1"/>
@@ -245,7 +245,7 @@
                                   <w:sdtContent>
                                     <w:p>
                                       <w:pPr>
-                                        <w:pStyle w:val="NoSpacing"/>
+                                        <w:pStyle w:val="Sinespaciado"/>
                                         <w:rPr>
                                           <w:rFonts w:ascii="Bahnschrift SemiBold" w:hAnsi="Bahnschrift SemiBold"/>
                                           <w:color w:val="FFFFFF" w:themeColor="background1"/>
@@ -260,14 +260,41 @@
                                           <w:sz w:val="32"/>
                                           <w:szCs w:val="32"/>
                                         </w:rPr>
-                                        <w:t>Developers: Esteban Lopez - Daniel Alarcón</w:t>
+                                        <w:t xml:space="preserve">Developers: Esteban Lopez </w:t>
+                                      </w:r>
+                                      <w:r>
+                                        <w:rPr>
+                                          <w:rFonts w:ascii="Bahnschrift SemiBold" w:hAnsi="Bahnschrift SemiBold"/>
+                                          <w:color w:val="FFFFFF" w:themeColor="background1"/>
+                                          <w:sz w:val="32"/>
+                                          <w:szCs w:val="32"/>
+                                        </w:rPr>
+                                        <w:t>–</w:t>
+                                      </w:r>
+                                      <w:r>
+                                        <w:rPr>
+                                          <w:rFonts w:ascii="Bahnschrift SemiBold" w:hAnsi="Bahnschrift SemiBold"/>
+                                          <w:color w:val="FFFFFF" w:themeColor="background1"/>
+                                          <w:sz w:val="32"/>
+                                          <w:szCs w:val="32"/>
+                                        </w:rPr>
+                                        <w:t xml:space="preserve"> </w:t>
+                                      </w:r>
+                                      <w:r>
+                                        <w:rPr>
+                                          <w:rFonts w:ascii="Bahnschrift SemiBold" w:hAnsi="Bahnschrift SemiBold"/>
+                                          <w:color w:val="FFFFFF" w:themeColor="background1"/>
+                                          <w:sz w:val="32"/>
+                                          <w:szCs w:val="32"/>
+                                        </w:rPr>
+                                        <w:t>David Quevedo</w:t>
                                       </w:r>
                                     </w:p>
                                   </w:sdtContent>
                                 </w:sdt>
                                 <w:p>
                                   <w:pPr>
-                                    <w:pStyle w:val="NoSpacing"/>
+                                    <w:pStyle w:val="Sinespaciado"/>
                                     <w:rPr>
                                       <w:rFonts w:ascii="Bahnschrift SemiBold" w:hAnsi="Bahnschrift SemiBold"/>
                                       <w:color w:val="FFFFFF" w:themeColor="background1"/>
@@ -368,7 +395,7 @@
                         <w:txbxContent>
                           <w:p>
                             <w:pPr>
-                              <w:pStyle w:val="Heading1"/>
+                              <w:pStyle w:val="Ttulo1"/>
                               <w:spacing w:before="0" w:beforeAutospacing="0" w:after="0" w:afterAutospacing="0"/>
                               <w:rPr>
                                 <w:rFonts w:ascii="Bahnschrift SemiBold" w:hAnsi="Bahnschrift SemiBold"/>
@@ -408,7 +435,7 @@
                             <w:sdtContent>
                               <w:p>
                                 <w:pPr>
-                                  <w:pStyle w:val="NoSpacing"/>
+                                  <w:pStyle w:val="Sinespaciado"/>
                                   <w:spacing w:after="120"/>
                                   <w:rPr>
                                     <w:color w:val="FFFFFF" w:themeColor="background1"/>
@@ -455,7 +482,7 @@
                             <w:sdtContent>
                               <w:p>
                                 <w:pPr>
-                                  <w:pStyle w:val="NoSpacing"/>
+                                  <w:pStyle w:val="Sinespaciado"/>
                                   <w:rPr>
                                     <w:rFonts w:ascii="Bahnschrift SemiBold" w:hAnsi="Bahnschrift SemiBold"/>
                                     <w:color w:val="FFFFFF" w:themeColor="background1"/>
@@ -470,14 +497,41 @@
                                     <w:sz w:val="32"/>
                                     <w:szCs w:val="32"/>
                                   </w:rPr>
-                                  <w:t>Developers: Esteban Lopez - Daniel Alarcón</w:t>
+                                  <w:t xml:space="preserve">Developers: Esteban Lopez </w:t>
+                                </w:r>
+                                <w:r>
+                                  <w:rPr>
+                                    <w:rFonts w:ascii="Bahnschrift SemiBold" w:hAnsi="Bahnschrift SemiBold"/>
+                                    <w:color w:val="FFFFFF" w:themeColor="background1"/>
+                                    <w:sz w:val="32"/>
+                                    <w:szCs w:val="32"/>
+                                  </w:rPr>
+                                  <w:t>–</w:t>
+                                </w:r>
+                                <w:r>
+                                  <w:rPr>
+                                    <w:rFonts w:ascii="Bahnschrift SemiBold" w:hAnsi="Bahnschrift SemiBold"/>
+                                    <w:color w:val="FFFFFF" w:themeColor="background1"/>
+                                    <w:sz w:val="32"/>
+                                    <w:szCs w:val="32"/>
+                                  </w:rPr>
+                                  <w:t xml:space="preserve"> </w:t>
+                                </w:r>
+                                <w:r>
+                                  <w:rPr>
+                                    <w:rFonts w:ascii="Bahnschrift SemiBold" w:hAnsi="Bahnschrift SemiBold"/>
+                                    <w:color w:val="FFFFFF" w:themeColor="background1"/>
+                                    <w:sz w:val="32"/>
+                                    <w:szCs w:val="32"/>
+                                  </w:rPr>
+                                  <w:t>David Quevedo</w:t>
                                 </w:r>
                               </w:p>
                             </w:sdtContent>
                           </w:sdt>
                           <w:p>
                             <w:pPr>
-                              <w:pStyle w:val="NoSpacing"/>
+                              <w:pStyle w:val="Sinespaciado"/>
                               <w:rPr>
                                 <w:rFonts w:ascii="Bahnschrift SemiBold" w:hAnsi="Bahnschrift SemiBold"/>
                                 <w:color w:val="FFFFFF" w:themeColor="background1"/>
@@ -1266,7 +1320,7 @@
 </file>
 
 <file path=word/endnotes.xml><?xml version="1.0" encoding="utf-8"?>
-<w:endnotes xmlns:wpc="http://schemas.microsoft.com/office/word/2010/wordprocessingCanvas" xmlns:cx="http://schemas.microsoft.com/office/drawing/2014/chartex" xmlns:cx1="http://schemas.microsoft.com/office/drawing/2015/9/8/chartex" xmlns:cx2="http://schemas.microsoft.com/office/drawing/2015/10/21/chartex" xmlns:cx3="http://schemas.microsoft.com/office/drawing/2016/5/9/chartex" xmlns:cx4="http://schemas.microsoft.com/office/drawing/2016/5/10/chartex" xmlns:cx5="http://schemas.microsoft.com/office/drawing/2016/5/11/chartex" xmlns:cx6="http://schemas.microsoft.com/office/drawing/2016/5/12/chartex" xmlns:cx7="http://schemas.microsoft.com/office/drawing/2016/5/13/chartex" xmlns:cx8="http://schemas.microsoft.com/office/drawing/2016/5/14/chartex" xmlns:mc="http://schemas.openxmlformats.org/markup-compatibility/2006" xmlns:aink="http://schemas.microsoft.com/office/drawing/2016/ink" xmlns:am3d="http://schemas.microsoft.com/office/drawing/2017/model3d" xmlns:o="urn:schemas-microsoft-com:office:office" xmlns:oel="http://schemas.microsoft.com/office/2019/extlst" xmlns:r="http://schemas.openxmlformats.org/officeDocument/2006/relationships" xmlns:m="http://schemas.openxmlformats.org/officeDocument/2006/math" xmlns:v="urn:schemas-microsoft-com:vml" xmlns:wp14="http://schemas.microsoft.com/office/word/2010/wordprocessingDrawing" xmlns:wp="http://schemas.openxmlformats.org/drawingml/2006/wordprocessingDrawing" xmlns:w10="urn:schemas-microsoft-com:office:word" xmlns:w="http://schemas.openxmlformats.org/wordprocessingml/2006/main" xmlns:w14="http://schemas.microsoft.com/office/word/2010/wordml" xmlns:w15="http://schemas.microsoft.com/office/word/2012/wordml" xmlns:w16cex="http://schemas.microsoft.com/office/word/2018/wordml/cex" xmlns:w16cid="http://schemas.microsoft.com/office/word/2016/wordml/cid" xmlns:w16="http://schemas.microsoft.com/office/word/2018/wordml" xmlns:w16sdtdh="http://schemas.microsoft.com/office/word/2020/wordml/sdtdatahash" xmlns:w16se="http://schemas.microsoft.com/office/word/2015/wordml/symex" xmlns:wpg="http://schemas.microsoft.com/office/word/2010/wordprocessingGroup" xmlns:wpi="http://schemas.microsoft.com/office/word/2010/wordprocessingInk" xmlns:wne="http://schemas.microsoft.com/office/word/2006/wordml" xmlns:wps="http://schemas.microsoft.com/office/word/2010/wordprocessingShape" mc:Ignorable="w14 w15 w16se w16cid w16 w16cex w16sdtdh wp14">
+<w:endnotes xmlns:wpc="http://schemas.microsoft.com/office/word/2010/wordprocessingCanvas" xmlns:cx="http://schemas.microsoft.com/office/drawing/2014/chartex" xmlns:cx1="http://schemas.microsoft.com/office/drawing/2015/9/8/chartex" xmlns:cx2="http://schemas.microsoft.com/office/drawing/2015/10/21/chartex" xmlns:cx3="http://schemas.microsoft.com/office/drawing/2016/5/9/chartex" xmlns:cx4="http://schemas.microsoft.com/office/drawing/2016/5/10/chartex" xmlns:cx5="http://schemas.microsoft.com/office/drawing/2016/5/11/chartex" xmlns:cx6="http://schemas.microsoft.com/office/drawing/2016/5/12/chartex" xmlns:cx7="http://schemas.microsoft.com/office/drawing/2016/5/13/chartex" xmlns:cx8="http://schemas.microsoft.com/office/drawing/2016/5/14/chartex" xmlns:mc="http://schemas.openxmlformats.org/markup-compatibility/2006" xmlns:aink="http://schemas.microsoft.com/office/drawing/2016/ink" xmlns:am3d="http://schemas.microsoft.com/office/drawing/2017/model3d" xmlns:o="urn:schemas-microsoft-com:office:office" xmlns:oel="http://schemas.microsoft.com/office/2019/extlst" xmlns:r="http://schemas.openxmlformats.org/officeDocument/2006/relationships" xmlns:m="http://schemas.openxmlformats.org/officeDocument/2006/math" xmlns:v="urn:schemas-microsoft-com:vml" xmlns:wp14="http://schemas.microsoft.com/office/word/2010/wordprocessingDrawing" xmlns:wp="http://schemas.openxmlformats.org/drawingml/2006/wordprocessingDrawing" xmlns:w10="urn:schemas-microsoft-com:office:word" xmlns:w="http://schemas.openxmlformats.org/wordprocessingml/2006/main" xmlns:w14="http://schemas.microsoft.com/office/word/2010/wordml" xmlns:w15="http://schemas.microsoft.com/office/word/2012/wordml" xmlns:w16cex="http://schemas.microsoft.com/office/word/2018/wordml/cex" xmlns:w16cid="http://schemas.microsoft.com/office/word/2016/wordml/cid" xmlns:w16="http://schemas.microsoft.com/office/word/2018/wordml" xmlns:w16du="http://schemas.microsoft.com/office/word/2023/wordml/word16du" xmlns:w16sdtdh="http://schemas.microsoft.com/office/word/2020/wordml/sdtdatahash" xmlns:w16se="http://schemas.microsoft.com/office/word/2015/wordml/symex" xmlns:wpg="http://schemas.microsoft.com/office/word/2010/wordprocessingGroup" xmlns:wpi="http://schemas.microsoft.com/office/word/2010/wordprocessingInk" xmlns:wne="http://schemas.microsoft.com/office/word/2006/wordml" xmlns:wps="http://schemas.microsoft.com/office/word/2010/wordprocessingShape" mc:Ignorable="w14 w15 w16se w16cid w16 w16cex w16sdtdh w16du wp14">
   <w:endnote w:type="separator" w:id="-1">
     <w:p>
       <w:pPr>
@@ -1291,7 +1345,7 @@
 </file>
 
 <file path=word/footer1.xml><?xml version="1.0" encoding="utf-8"?>
-<w:ftr xmlns:wpc="http://schemas.microsoft.com/office/word/2010/wordprocessingCanvas" xmlns:cx="http://schemas.microsoft.com/office/drawing/2014/chartex" xmlns:cx1="http://schemas.microsoft.com/office/drawing/2015/9/8/chartex" xmlns:cx2="http://schemas.microsoft.com/office/drawing/2015/10/21/chartex" xmlns:cx3="http://schemas.microsoft.com/office/drawing/2016/5/9/chartex" xmlns:cx4="http://schemas.microsoft.com/office/drawing/2016/5/10/chartex" xmlns:cx5="http://schemas.microsoft.com/office/drawing/2016/5/11/chartex" xmlns:cx6="http://schemas.microsoft.com/office/drawing/2016/5/12/chartex" xmlns:cx7="http://schemas.microsoft.com/office/drawing/2016/5/13/chartex" xmlns:cx8="http://schemas.microsoft.com/office/drawing/2016/5/14/chartex" xmlns:mc="http://schemas.openxmlformats.org/markup-compatibility/2006" xmlns:aink="http://schemas.microsoft.com/office/drawing/2016/ink" xmlns:am3d="http://schemas.microsoft.com/office/drawing/2017/model3d" xmlns:o="urn:schemas-microsoft-com:office:office" xmlns:oel="http://schemas.microsoft.com/office/2019/extlst" xmlns:r="http://schemas.openxmlformats.org/officeDocument/2006/relationships" xmlns:m="http://schemas.openxmlformats.org/officeDocument/2006/math" xmlns:v="urn:schemas-microsoft-com:vml" xmlns:wp14="http://schemas.microsoft.com/office/word/2010/wordprocessingDrawing" xmlns:wp="http://schemas.openxmlformats.org/drawingml/2006/wordprocessingDrawing" xmlns:w10="urn:schemas-microsoft-com:office:word" xmlns:w="http://schemas.openxmlformats.org/wordprocessingml/2006/main" xmlns:w14="http://schemas.microsoft.com/office/word/2010/wordml" xmlns:w15="http://schemas.microsoft.com/office/word/2012/wordml" xmlns:w16cex="http://schemas.microsoft.com/office/word/2018/wordml/cex" xmlns:w16cid="http://schemas.microsoft.com/office/word/2016/wordml/cid" xmlns:w16="http://schemas.microsoft.com/office/word/2018/wordml" xmlns:w16sdtdh="http://schemas.microsoft.com/office/word/2020/wordml/sdtdatahash" xmlns:w16se="http://schemas.microsoft.com/office/word/2015/wordml/symex" xmlns:wpg="http://schemas.microsoft.com/office/word/2010/wordprocessingGroup" xmlns:wpi="http://schemas.microsoft.com/office/word/2010/wordprocessingInk" xmlns:wne="http://schemas.microsoft.com/office/word/2006/wordml" xmlns:wps="http://schemas.microsoft.com/office/word/2010/wordprocessingShape" mc:Ignorable="w14 w15 w16se w16cid w16 w16cex w16sdtdh wp14">
+<w:ftr xmlns:wpc="http://schemas.microsoft.com/office/word/2010/wordprocessingCanvas" xmlns:cx="http://schemas.microsoft.com/office/drawing/2014/chartex" xmlns:cx1="http://schemas.microsoft.com/office/drawing/2015/9/8/chartex" xmlns:cx2="http://schemas.microsoft.com/office/drawing/2015/10/21/chartex" xmlns:cx3="http://schemas.microsoft.com/office/drawing/2016/5/9/chartex" xmlns:cx4="http://schemas.microsoft.com/office/drawing/2016/5/10/chartex" xmlns:cx5="http://schemas.microsoft.com/office/drawing/2016/5/11/chartex" xmlns:cx6="http://schemas.microsoft.com/office/drawing/2016/5/12/chartex" xmlns:cx7="http://schemas.microsoft.com/office/drawing/2016/5/13/chartex" xmlns:cx8="http://schemas.microsoft.com/office/drawing/2016/5/14/chartex" xmlns:mc="http://schemas.openxmlformats.org/markup-compatibility/2006" xmlns:aink="http://schemas.microsoft.com/office/drawing/2016/ink" xmlns:am3d="http://schemas.microsoft.com/office/drawing/2017/model3d" xmlns:o="urn:schemas-microsoft-com:office:office" xmlns:oel="http://schemas.microsoft.com/office/2019/extlst" xmlns:r="http://schemas.openxmlformats.org/officeDocument/2006/relationships" xmlns:m="http://schemas.openxmlformats.org/officeDocument/2006/math" xmlns:v="urn:schemas-microsoft-com:vml" xmlns:wp14="http://schemas.microsoft.com/office/word/2010/wordprocessingDrawing" xmlns:wp="http://schemas.openxmlformats.org/drawingml/2006/wordprocessingDrawing" xmlns:w10="urn:schemas-microsoft-com:office:word" xmlns:w="http://schemas.openxmlformats.org/wordprocessingml/2006/main" xmlns:w14="http://schemas.microsoft.com/office/word/2010/wordml" xmlns:w15="http://schemas.microsoft.com/office/word/2012/wordml" xmlns:w16cex="http://schemas.microsoft.com/office/word/2018/wordml/cex" xmlns:w16cid="http://schemas.microsoft.com/office/word/2016/wordml/cid" xmlns:w16="http://schemas.microsoft.com/office/word/2018/wordml" xmlns:w16du="http://schemas.microsoft.com/office/word/2023/wordml/word16du" xmlns:w16sdtdh="http://schemas.microsoft.com/office/word/2020/wordml/sdtdatahash" xmlns:w16se="http://schemas.microsoft.com/office/word/2015/wordml/symex" xmlns:wpg="http://schemas.microsoft.com/office/word/2010/wordprocessingGroup" xmlns:wpi="http://schemas.microsoft.com/office/word/2010/wordprocessingInk" xmlns:wne="http://schemas.microsoft.com/office/word/2006/wordml" xmlns:wps="http://schemas.microsoft.com/office/word/2010/wordprocessingShape" mc:Ignorable="w14 w15 w16se w16cid w16 w16cex w16sdtdh w16du wp14">
   <w:sdt>
     <w:sdtPr>
       <w:id w:val="-496566147"/>
@@ -1308,7 +1362,7 @@
     <w:sdtContent>
       <w:p>
         <w:pPr>
-          <w:pStyle w:val="Footer"/>
+          <w:pStyle w:val="Piedepgina"/>
           <w:jc w:val="right"/>
         </w:pPr>
         <w:r>
@@ -1337,14 +1391,14 @@
   </w:sdt>
   <w:p>
     <w:pPr>
-      <w:pStyle w:val="Footer"/>
+      <w:pStyle w:val="Piedepgina"/>
     </w:pPr>
   </w:p>
 </w:ftr>
 </file>
 
 <file path=word/footnotes.xml><?xml version="1.0" encoding="utf-8"?>
-<w:footnotes xmlns:wpc="http://schemas.microsoft.com/office/word/2010/wordprocessingCanvas" xmlns:cx="http://schemas.microsoft.com/office/drawing/2014/chartex" xmlns:cx1="http://schemas.microsoft.com/office/drawing/2015/9/8/chartex" xmlns:cx2="http://schemas.microsoft.com/office/drawing/2015/10/21/chartex" xmlns:cx3="http://schemas.microsoft.com/office/drawing/2016/5/9/chartex" xmlns:cx4="http://schemas.microsoft.com/office/drawing/2016/5/10/chartex" xmlns:cx5="http://schemas.microsoft.com/office/drawing/2016/5/11/chartex" xmlns:cx6="http://schemas.microsoft.com/office/drawing/2016/5/12/chartex" xmlns:cx7="http://schemas.microsoft.com/office/drawing/2016/5/13/chartex" xmlns:cx8="http://schemas.microsoft.com/office/drawing/2016/5/14/chartex" xmlns:mc="http://schemas.openxmlformats.org/markup-compatibility/2006" xmlns:aink="http://schemas.microsoft.com/office/drawing/2016/ink" xmlns:am3d="http://schemas.microsoft.com/office/drawing/2017/model3d" xmlns:o="urn:schemas-microsoft-com:office:office" xmlns:oel="http://schemas.microsoft.com/office/2019/extlst" xmlns:r="http://schemas.openxmlformats.org/officeDocument/2006/relationships" xmlns:m="http://schemas.openxmlformats.org/officeDocument/2006/math" xmlns:v="urn:schemas-microsoft-com:vml" xmlns:wp14="http://schemas.microsoft.com/office/word/2010/wordprocessingDrawing" xmlns:wp="http://schemas.openxmlformats.org/drawingml/2006/wordprocessingDrawing" xmlns:w10="urn:schemas-microsoft-com:office:word" xmlns:w="http://schemas.openxmlformats.org/wordprocessingml/2006/main" xmlns:w14="http://schemas.microsoft.com/office/word/2010/wordml" xmlns:w15="http://schemas.microsoft.com/office/word/2012/wordml" xmlns:w16cex="http://schemas.microsoft.com/office/word/2018/wordml/cex" xmlns:w16cid="http://schemas.microsoft.com/office/word/2016/wordml/cid" xmlns:w16="http://schemas.microsoft.com/office/word/2018/wordml" xmlns:w16sdtdh="http://schemas.microsoft.com/office/word/2020/wordml/sdtdatahash" xmlns:w16se="http://schemas.microsoft.com/office/word/2015/wordml/symex" xmlns:wpg="http://schemas.microsoft.com/office/word/2010/wordprocessingGroup" xmlns:wpi="http://schemas.microsoft.com/office/word/2010/wordprocessingInk" xmlns:wne="http://schemas.microsoft.com/office/word/2006/wordml" xmlns:wps="http://schemas.microsoft.com/office/word/2010/wordprocessingShape" mc:Ignorable="w14 w15 w16se w16cid w16 w16cex w16sdtdh wp14">
+<w:footnotes xmlns:wpc="http://schemas.microsoft.com/office/word/2010/wordprocessingCanvas" xmlns:cx="http://schemas.microsoft.com/office/drawing/2014/chartex" xmlns:cx1="http://schemas.microsoft.com/office/drawing/2015/9/8/chartex" xmlns:cx2="http://schemas.microsoft.com/office/drawing/2015/10/21/chartex" xmlns:cx3="http://schemas.microsoft.com/office/drawing/2016/5/9/chartex" xmlns:cx4="http://schemas.microsoft.com/office/drawing/2016/5/10/chartex" xmlns:cx5="http://schemas.microsoft.com/office/drawing/2016/5/11/chartex" xmlns:cx6="http://schemas.microsoft.com/office/drawing/2016/5/12/chartex" xmlns:cx7="http://schemas.microsoft.com/office/drawing/2016/5/13/chartex" xmlns:cx8="http://schemas.microsoft.com/office/drawing/2016/5/14/chartex" xmlns:mc="http://schemas.openxmlformats.org/markup-compatibility/2006" xmlns:aink="http://schemas.microsoft.com/office/drawing/2016/ink" xmlns:am3d="http://schemas.microsoft.com/office/drawing/2017/model3d" xmlns:o="urn:schemas-microsoft-com:office:office" xmlns:oel="http://schemas.microsoft.com/office/2019/extlst" xmlns:r="http://schemas.openxmlformats.org/officeDocument/2006/relationships" xmlns:m="http://schemas.openxmlformats.org/officeDocument/2006/math" xmlns:v="urn:schemas-microsoft-com:vml" xmlns:wp14="http://schemas.microsoft.com/office/word/2010/wordprocessingDrawing" xmlns:wp="http://schemas.openxmlformats.org/drawingml/2006/wordprocessingDrawing" xmlns:w10="urn:schemas-microsoft-com:office:word" xmlns:w="http://schemas.openxmlformats.org/wordprocessingml/2006/main" xmlns:w14="http://schemas.microsoft.com/office/word/2010/wordml" xmlns:w15="http://schemas.microsoft.com/office/word/2012/wordml" xmlns:w16cex="http://schemas.microsoft.com/office/word/2018/wordml/cex" xmlns:w16cid="http://schemas.microsoft.com/office/word/2016/wordml/cid" xmlns:w16="http://schemas.microsoft.com/office/word/2018/wordml" xmlns:w16du="http://schemas.microsoft.com/office/word/2023/wordml/word16du" xmlns:w16sdtdh="http://schemas.microsoft.com/office/word/2020/wordml/sdtdatahash" xmlns:w16se="http://schemas.microsoft.com/office/word/2015/wordml/symex" xmlns:wpg="http://schemas.microsoft.com/office/word/2010/wordprocessingGroup" xmlns:wpi="http://schemas.microsoft.com/office/word/2010/wordprocessingInk" xmlns:wne="http://schemas.microsoft.com/office/word/2006/wordml" xmlns:wps="http://schemas.microsoft.com/office/word/2010/wordprocessingShape" mc:Ignorable="w14 w15 w16se w16cid w16 w16cex w16sdtdh w16du wp14">
   <w:footnote w:type="separator" w:id="-1">
     <w:p>
       <w:pPr>
@@ -1369,7 +1423,7 @@
 </file>
 
 <file path=word/numbering.xml><?xml version="1.0" encoding="utf-8"?>
-<w:numbering xmlns:wpc="http://schemas.microsoft.com/office/word/2010/wordprocessingCanvas" xmlns:cx="http://schemas.microsoft.com/office/drawing/2014/chartex" xmlns:cx1="http://schemas.microsoft.com/office/drawing/2015/9/8/chartex" xmlns:cx2="http://schemas.microsoft.com/office/drawing/2015/10/21/chartex" xmlns:cx3="http://schemas.microsoft.com/office/drawing/2016/5/9/chartex" xmlns:cx4="http://schemas.microsoft.com/office/drawing/2016/5/10/chartex" xmlns:cx5="http://schemas.microsoft.com/office/drawing/2016/5/11/chartex" xmlns:cx6="http://schemas.microsoft.com/office/drawing/2016/5/12/chartex" xmlns:cx7="http://schemas.microsoft.com/office/drawing/2016/5/13/chartex" xmlns:cx8="http://schemas.microsoft.com/office/drawing/2016/5/14/chartex" xmlns:mc="http://schemas.openxmlformats.org/markup-compatibility/2006" xmlns:aink="http://schemas.microsoft.com/office/drawing/2016/ink" xmlns:am3d="http://schemas.microsoft.com/office/drawing/2017/model3d" xmlns:o="urn:schemas-microsoft-com:office:office" xmlns:oel="http://schemas.microsoft.com/office/2019/extlst" xmlns:r="http://schemas.openxmlformats.org/officeDocument/2006/relationships" xmlns:m="http://schemas.openxmlformats.org/officeDocument/2006/math" xmlns:v="urn:schemas-microsoft-com:vml" xmlns:wp14="http://schemas.microsoft.com/office/word/2010/wordprocessingDrawing" xmlns:wp="http://schemas.openxmlformats.org/drawingml/2006/wordprocessingDrawing" xmlns:w10="urn:schemas-microsoft-com:office:word" xmlns:w="http://schemas.openxmlformats.org/wordprocessingml/2006/main" xmlns:w14="http://schemas.microsoft.com/office/word/2010/wordml" xmlns:w15="http://schemas.microsoft.com/office/word/2012/wordml" xmlns:w16cex="http://schemas.microsoft.com/office/word/2018/wordml/cex" xmlns:w16cid="http://schemas.microsoft.com/office/word/2016/wordml/cid" xmlns:w16="http://schemas.microsoft.com/office/word/2018/wordml" xmlns:w16sdtdh="http://schemas.microsoft.com/office/word/2020/wordml/sdtdatahash" xmlns:w16se="http://schemas.microsoft.com/office/word/2015/wordml/symex" xmlns:wpg="http://schemas.microsoft.com/office/word/2010/wordprocessingGroup" xmlns:wpi="http://schemas.microsoft.com/office/word/2010/wordprocessingInk" xmlns:wne="http://schemas.microsoft.com/office/word/2006/wordml" xmlns:wps="http://schemas.microsoft.com/office/word/2010/wordprocessingShape" mc:Ignorable="w14 w15 w16se w16cid w16 w16cex w16sdtdh wp14">
+<w:numbering xmlns:wpc="http://schemas.microsoft.com/office/word/2010/wordprocessingCanvas" xmlns:cx="http://schemas.microsoft.com/office/drawing/2014/chartex" xmlns:cx1="http://schemas.microsoft.com/office/drawing/2015/9/8/chartex" xmlns:cx2="http://schemas.microsoft.com/office/drawing/2015/10/21/chartex" xmlns:cx3="http://schemas.microsoft.com/office/drawing/2016/5/9/chartex" xmlns:cx4="http://schemas.microsoft.com/office/drawing/2016/5/10/chartex" xmlns:cx5="http://schemas.microsoft.com/office/drawing/2016/5/11/chartex" xmlns:cx6="http://schemas.microsoft.com/office/drawing/2016/5/12/chartex" xmlns:cx7="http://schemas.microsoft.com/office/drawing/2016/5/13/chartex" xmlns:cx8="http://schemas.microsoft.com/office/drawing/2016/5/14/chartex" xmlns:mc="http://schemas.openxmlformats.org/markup-compatibility/2006" xmlns:aink="http://schemas.microsoft.com/office/drawing/2016/ink" xmlns:am3d="http://schemas.microsoft.com/office/drawing/2017/model3d" xmlns:o="urn:schemas-microsoft-com:office:office" xmlns:oel="http://schemas.microsoft.com/office/2019/extlst" xmlns:r="http://schemas.openxmlformats.org/officeDocument/2006/relationships" xmlns:m="http://schemas.openxmlformats.org/officeDocument/2006/math" xmlns:v="urn:schemas-microsoft-com:vml" xmlns:wp14="http://schemas.microsoft.com/office/word/2010/wordprocessingDrawing" xmlns:wp="http://schemas.openxmlformats.org/drawingml/2006/wordprocessingDrawing" xmlns:w10="urn:schemas-microsoft-com:office:word" xmlns:w="http://schemas.openxmlformats.org/wordprocessingml/2006/main" xmlns:w14="http://schemas.microsoft.com/office/word/2010/wordml" xmlns:w15="http://schemas.microsoft.com/office/word/2012/wordml" xmlns:w16cex="http://schemas.microsoft.com/office/word/2018/wordml/cex" xmlns:w16cid="http://schemas.microsoft.com/office/word/2016/wordml/cid" xmlns:w16="http://schemas.microsoft.com/office/word/2018/wordml" xmlns:w16du="http://schemas.microsoft.com/office/word/2023/wordml/word16du" xmlns:w16sdtdh="http://schemas.microsoft.com/office/word/2020/wordml/sdtdatahash" xmlns:w16se="http://schemas.microsoft.com/office/word/2015/wordml/symex" xmlns:wpg="http://schemas.microsoft.com/office/word/2010/wordprocessingGroup" xmlns:wpi="http://schemas.microsoft.com/office/word/2010/wordprocessingInk" xmlns:wne="http://schemas.microsoft.com/office/word/2006/wordml" xmlns:wps="http://schemas.microsoft.com/office/word/2010/wordprocessingShape" mc:Ignorable="w14 w15 w16se w16cid w16 w16cex w16sdtdh w16du wp14">
   <w:abstractNum w:abstractNumId="0" w15:restartNumberingAfterBreak="0">
     <w:nsid w:val="01AB3335"/>
     <w:multiLevelType w:val="hybridMultilevel"/>
@@ -1642,7 +1696,7 @@
 </file>
 
 <file path=word/styles.xml><?xml version="1.0" encoding="utf-8"?>
-<w:styles xmlns:mc="http://schemas.openxmlformats.org/markup-compatibility/2006" xmlns:r="http://schemas.openxmlformats.org/officeDocument/2006/relationships" xmlns:w="http://schemas.openxmlformats.org/wordprocessingml/2006/main" xmlns:w14="http://schemas.microsoft.com/office/word/2010/wordml" xmlns:w15="http://schemas.microsoft.com/office/word/2012/wordml" xmlns:w16cex="http://schemas.microsoft.com/office/word/2018/wordml/cex" xmlns:w16cid="http://schemas.microsoft.com/office/word/2016/wordml/cid" xmlns:w16="http://schemas.microsoft.com/office/word/2018/wordml" xmlns:w16sdtdh="http://schemas.microsoft.com/office/word/2020/wordml/sdtdatahash" xmlns:w16se="http://schemas.microsoft.com/office/word/2015/wordml/symex" mc:Ignorable="w14 w15 w16se w16cid w16 w16cex w16sdtdh">
+<w:styles xmlns:mc="http://schemas.openxmlformats.org/markup-compatibility/2006" xmlns:r="http://schemas.openxmlformats.org/officeDocument/2006/relationships" xmlns:w="http://schemas.openxmlformats.org/wordprocessingml/2006/main" xmlns:w14="http://schemas.microsoft.com/office/word/2010/wordml" xmlns:w15="http://schemas.microsoft.com/office/word/2012/wordml" xmlns:w16cex="http://schemas.microsoft.com/office/word/2018/wordml/cex" xmlns:w16cid="http://schemas.microsoft.com/office/word/2016/wordml/cid" xmlns:w16="http://schemas.microsoft.com/office/word/2018/wordml" xmlns:w16du="http://schemas.microsoft.com/office/word/2023/wordml/word16du" xmlns:w16sdtdh="http://schemas.microsoft.com/office/word/2020/wordml/sdtdatahash" xmlns:w16se="http://schemas.microsoft.com/office/word/2015/wordml/symex" mc:Ignorable="w14 w15 w16se w16cid w16 w16cex w16sdtdh w16du">
   <w:docDefaults>
     <w:rPrDefault>
       <w:rPr>
@@ -2043,10 +2097,10 @@
     <w:name w:val="Normal"/>
     <w:qFormat/>
   </w:style>
-  <w:style w:type="paragraph" w:styleId="Heading1">
+  <w:style w:type="paragraph" w:styleId="Ttulo1">
     <w:name w:val="heading 1"/>
     <w:basedOn w:val="Normal"/>
-    <w:link w:val="Heading1Char"/>
+    <w:link w:val="Ttulo1Car"/>
     <w:uiPriority w:val="9"/>
     <w:qFormat/>
     <w:rsid w:val="002726BE"/>
@@ -2065,13 +2119,13 @@
       <w14:ligatures w14:val="none"/>
     </w:rPr>
   </w:style>
-  <w:style w:type="character" w:default="1" w:styleId="DefaultParagraphFont">
+  <w:style w:type="character" w:default="1" w:styleId="Fuentedeprrafopredeter">
     <w:name w:val="Default Paragraph Font"/>
     <w:uiPriority w:val="1"/>
     <w:semiHidden/>
     <w:unhideWhenUsed/>
   </w:style>
-  <w:style w:type="table" w:default="1" w:styleId="TableNormal">
+  <w:style w:type="table" w:default="1" w:styleId="Tablanormal">
     <w:name w:val="Normal Table"/>
     <w:uiPriority w:val="99"/>
     <w:semiHidden/>
@@ -2086,15 +2140,15 @@
       </w:tblCellMar>
     </w:tblPr>
   </w:style>
-  <w:style w:type="numbering" w:default="1" w:styleId="NoList">
+  <w:style w:type="numbering" w:default="1" w:styleId="Sinlista">
     <w:name w:val="No List"/>
     <w:uiPriority w:val="99"/>
     <w:semiHidden/>
     <w:unhideWhenUsed/>
   </w:style>
-  <w:style w:type="paragraph" w:styleId="NoSpacing">
+  <w:style w:type="paragraph" w:styleId="Sinespaciado">
     <w:name w:val="No Spacing"/>
-    <w:link w:val="NoSpacingChar"/>
+    <w:link w:val="SinespaciadoCar"/>
     <w:uiPriority w:val="1"/>
     <w:qFormat/>
     <w:rsid w:val="002726BE"/>
@@ -2108,10 +2162,10 @@
       <w14:ligatures w14:val="none"/>
     </w:rPr>
   </w:style>
-  <w:style w:type="character" w:customStyle="1" w:styleId="NoSpacingChar">
-    <w:name w:val="No Spacing Char"/>
-    <w:basedOn w:val="DefaultParagraphFont"/>
-    <w:link w:val="NoSpacing"/>
+  <w:style w:type="character" w:customStyle="1" w:styleId="SinespaciadoCar">
+    <w:name w:val="Sin espaciado Car"/>
+    <w:basedOn w:val="Fuentedeprrafopredeter"/>
+    <w:link w:val="Sinespaciado"/>
     <w:uiPriority w:val="1"/>
     <w:rsid w:val="002726BE"/>
     <w:rPr>
@@ -2120,10 +2174,10 @@
       <w14:ligatures w14:val="none"/>
     </w:rPr>
   </w:style>
-  <w:style w:type="character" w:customStyle="1" w:styleId="Heading1Char">
-    <w:name w:val="Heading 1 Char"/>
-    <w:basedOn w:val="DefaultParagraphFont"/>
-    <w:link w:val="Heading1"/>
+  <w:style w:type="character" w:customStyle="1" w:styleId="Ttulo1Car">
+    <w:name w:val="Título 1 Car"/>
+    <w:basedOn w:val="Fuentedeprrafopredeter"/>
+    <w:link w:val="Ttulo1"/>
     <w:uiPriority w:val="9"/>
     <w:rsid w:val="002726BE"/>
     <w:rPr>
@@ -2136,10 +2190,10 @@
       <w14:ligatures w14:val="none"/>
     </w:rPr>
   </w:style>
-  <w:style w:type="paragraph" w:styleId="Header">
+  <w:style w:type="paragraph" w:styleId="Encabezado">
     <w:name w:val="header"/>
     <w:basedOn w:val="Normal"/>
-    <w:link w:val="HeaderChar"/>
+    <w:link w:val="EncabezadoCar"/>
     <w:uiPriority w:val="99"/>
     <w:unhideWhenUsed/>
     <w:rsid w:val="000B3B7D"/>
@@ -2151,17 +2205,17 @@
       <w:spacing w:after="0" w:line="240" w:lineRule="auto"/>
     </w:pPr>
   </w:style>
-  <w:style w:type="character" w:customStyle="1" w:styleId="HeaderChar">
-    <w:name w:val="Header Char"/>
-    <w:basedOn w:val="DefaultParagraphFont"/>
-    <w:link w:val="Header"/>
+  <w:style w:type="character" w:customStyle="1" w:styleId="EncabezadoCar">
+    <w:name w:val="Encabezado Car"/>
+    <w:basedOn w:val="Fuentedeprrafopredeter"/>
+    <w:link w:val="Encabezado"/>
     <w:uiPriority w:val="99"/>
     <w:rsid w:val="000B3B7D"/>
   </w:style>
-  <w:style w:type="paragraph" w:styleId="Footer">
+  <w:style w:type="paragraph" w:styleId="Piedepgina">
     <w:name w:val="footer"/>
     <w:basedOn w:val="Normal"/>
-    <w:link w:val="FooterChar"/>
+    <w:link w:val="PiedepginaCar"/>
     <w:uiPriority w:val="99"/>
     <w:unhideWhenUsed/>
     <w:rsid w:val="000B3B7D"/>
@@ -2173,10 +2227,10 @@
       <w:spacing w:after="0" w:line="240" w:lineRule="auto"/>
     </w:pPr>
   </w:style>
-  <w:style w:type="character" w:customStyle="1" w:styleId="FooterChar">
-    <w:name w:val="Footer Char"/>
-    <w:basedOn w:val="DefaultParagraphFont"/>
-    <w:link w:val="Footer"/>
+  <w:style w:type="character" w:customStyle="1" w:styleId="PiedepginaCar">
+    <w:name w:val="Pie de página Car"/>
+    <w:basedOn w:val="Fuentedeprrafopredeter"/>
+    <w:link w:val="Piedepgina"/>
     <w:uiPriority w:val="99"/>
     <w:rsid w:val="000B3B7D"/>
   </w:style>
@@ -2198,12 +2252,12 @@
   </w:style>
   <w:style w:type="character" w:customStyle="1" w:styleId="normaltextrun">
     <w:name w:val="normaltextrun"/>
-    <w:basedOn w:val="DefaultParagraphFont"/>
+    <w:basedOn w:val="Fuentedeprrafopredeter"/>
     <w:rsid w:val="00FF1632"/>
   </w:style>
   <w:style w:type="character" w:customStyle="1" w:styleId="eop">
     <w:name w:val="eop"/>
-    <w:basedOn w:val="DefaultParagraphFont"/>
+    <w:basedOn w:val="Fuentedeprrafopredeter"/>
     <w:rsid w:val="00FF1632"/>
   </w:style>
 </w:styles>
